--- a/Modeldocument/IMOD_ model_v05_6-04-2016.docx
+++ b/Modeldocument/IMOD_ model_v05_6-04-2016.docx
@@ -956,7 +956,7 @@
         <w:lastRenderedPageBreak/>
         <w:pict>
           <v:shape id="_x0000_s1035" type="#_x0000_t202" style="position:absolute;margin-left:400.3pt;margin-top:-8pt;width:307.05pt;height:79.7pt;z-index:251663360;mso-width-percent:400;mso-height-percent:200;mso-width-percent:400;mso-height-percent:200;mso-width-relative:margin;mso-height-relative:margin">
-            <v:textbox style="mso-fit-shape-to-text:t">
+            <v:textbox style="mso-next-textbox:#_x0000_s1035;mso-fit-shape-to-text:t">
               <w:txbxContent>
                 <w:p>
                   <w:pPr>
@@ -1040,7 +1040,7 @@
         <w:lastRenderedPageBreak/>
         <w:pict>
           <v:shape id="_x0000_s1036" type="#_x0000_t202" style="position:absolute;margin-left:432.55pt;margin-top:-28.45pt;width:307.9pt;height:78.95pt;z-index:251664384;mso-width-percent:400;mso-height-percent:200;mso-width-percent:400;mso-height-percent:200;mso-width-relative:margin;mso-height-relative:margin" filled="f" stroked="f">
-            <v:textbox style="mso-fit-shape-to-text:t">
+            <v:textbox style="mso-next-textbox:#_x0000_s1036;mso-fit-shape-to-text:t">
               <w:txbxContent>
                 <w:p>
                   <w:pPr>
@@ -1301,7 +1301,7 @@
         <w:lastRenderedPageBreak/>
         <w:pict>
           <v:shape id="_x0000_s1041" type="#_x0000_t202" style="position:absolute;margin-left:-20.55pt;margin-top:4.55pt;width:245.05pt;height:173.35pt;z-index:251673600;mso-width-relative:margin;mso-height-relative:margin" filled="f" stroked="f">
-            <v:textbox>
+            <v:textbox style="mso-next-textbox:#_x0000_s1041">
               <w:txbxContent>
                 <w:p>
                   <w:pPr>
@@ -1498,7 +1498,7 @@
                     <a:blip r:embed="rId21" cstate="print">
                       <a:extLst>
                         <a:ext uri="{28A0092B-C50C-407E-A947-70E740481C1C}">
-                          <a14:useLocalDpi xmlns:a14="http://schemas.microsoft.com/office/drawing/2010/main" xmlns:wps="http://schemas.microsoft.com/office/word/2010/wordprocessingShape" xmlns:wpi="http://schemas.microsoft.com/office/word/2010/wordprocessingInk" xmlns:wpg="http://schemas.microsoft.com/office/word/2010/wordprocessingGroup" xmlns:w14="http://schemas.microsoft.com/office/word/2010/wordml" xmlns:w="http://schemas.openxmlformats.org/wordprocessingml/2006/main" xmlns:w10="urn:schemas-microsoft-com:office:word" xmlns:wp14="http://schemas.microsoft.com/office/word/2010/wordprocessingDrawing" xmlns:v="urn:schemas-microsoft-com:vml" xmlns:o="urn:schemas-microsoft-com:office:office" xmlns:mc="http://schemas.openxmlformats.org/markup-compatibility/2006" xmlns:wpc="http://schemas.microsoft.com/office/word/2010/wordprocessingCanvas" xmlns="" val="0"/>
+                          <a14:useLocalDpi xmlns="" xmlns:wpc="http://schemas.microsoft.com/office/word/2010/wordprocessingCanvas" xmlns:mc="http://schemas.openxmlformats.org/markup-compatibility/2006" xmlns:o="urn:schemas-microsoft-com:office:office" xmlns:v="urn:schemas-microsoft-com:vml" xmlns:wp14="http://schemas.microsoft.com/office/word/2010/wordprocessingDrawing" xmlns:w10="urn:schemas-microsoft-com:office:word" xmlns:w="http://schemas.openxmlformats.org/wordprocessingml/2006/main" xmlns:w14="http://schemas.microsoft.com/office/word/2010/wordml" xmlns:wpg="http://schemas.microsoft.com/office/word/2010/wordprocessingGroup" xmlns:wpi="http://schemas.microsoft.com/office/word/2010/wordprocessingInk" xmlns:wps="http://schemas.microsoft.com/office/word/2010/wordprocessingShape" xmlns:a14="http://schemas.microsoft.com/office/drawing/2010/main" val="0"/>
                         </a:ext>
                       </a:extLst>
                     </a:blip>
@@ -1951,8 +1951,783 @@
       </w:tr>
     </w:tbl>
     <w:p/>
+    <w:p>
+      <w:pPr>
+        <w:sectPr>
+          <w:pgSz w:w="16839" w:h="11907" w:orient="landscape" w:code="9"/>
+          <w:pgMar w:top="720" w:right="720" w:bottom="720" w:left="720" w:header="708" w:footer="708" w:gutter="0"/>
+          <w:cols w:space="708"/>
+          <w:docGrid w:linePitch="360"/>
+        </w:sectPr>
+      </w:pPr>
+    </w:p>
+    <w:p>
+      <w:pPr>
+        <w:spacing w:after="0" w:line="240" w:lineRule="auto"/>
+        <w:rPr>
+          <w:rFonts w:ascii="Verdana" w:hAnsi="Verdana"/>
+        </w:rPr>
+      </w:pPr>
+      <w:proofErr w:type="spellStart"/>
+      <w:r>
+        <w:rPr>
+          <w:rFonts w:ascii="Verdana" w:hAnsi="Verdana"/>
+        </w:rPr>
+        <w:lastRenderedPageBreak/>
+        <w:t>Busnessrules</w:t>
+      </w:r>
+      <w:proofErr w:type="spellEnd"/>
+      <w:r>
+        <w:rPr>
+          <w:rFonts w:ascii="Verdana" w:hAnsi="Verdana"/>
+        </w:rPr>
+        <w:t>/</w:t>
+      </w:r>
+      <w:proofErr w:type="spellStart"/>
+      <w:r>
+        <w:rPr>
+          <w:rFonts w:ascii="Verdana" w:hAnsi="Verdana"/>
+        </w:rPr>
+        <w:t>Constraints</w:t>
+      </w:r>
+      <w:proofErr w:type="spellEnd"/>
+      <w:r>
+        <w:rPr>
+          <w:rFonts w:ascii="Verdana" w:hAnsi="Verdana"/>
+        </w:rPr>
+        <w:t xml:space="preserve"> op model:</w:t>
+      </w:r>
+    </w:p>
+    <w:p>
+      <w:pPr>
+        <w:spacing w:after="0" w:line="240" w:lineRule="auto"/>
+        <w:rPr>
+          <w:rFonts w:ascii="Verdana" w:hAnsi="Verdana"/>
+        </w:rPr>
+      </w:pPr>
+    </w:p>
+    <w:p>
+      <w:pPr>
+        <w:spacing w:after="0" w:line="240" w:lineRule="auto"/>
+        <w:rPr>
+          <w:rFonts w:ascii="Verdana" w:hAnsi="Verdana"/>
+        </w:rPr>
+      </w:pPr>
+      <w:proofErr w:type="spellStart"/>
+      <w:r>
+        <w:rPr>
+          <w:rFonts w:ascii="Verdana" w:hAnsi="Verdana"/>
+        </w:rPr>
+        <w:t>Constraints</w:t>
+      </w:r>
+      <w:proofErr w:type="spellEnd"/>
+      <w:r>
+        <w:rPr>
+          <w:rFonts w:ascii="Verdana" w:hAnsi="Verdana"/>
+        </w:rPr>
+        <w:t xml:space="preserve"> op basis van </w:t>
+      </w:r>
+      <w:proofErr w:type="spellStart"/>
+      <w:r>
+        <w:rPr>
+          <w:rFonts w:ascii="Verdana" w:hAnsi="Verdana"/>
+        </w:rPr>
+        <w:t>Omgevingsdoc</w:t>
+      </w:r>
+      <w:proofErr w:type="spellEnd"/>
+      <w:r>
+        <w:rPr>
+          <w:rFonts w:ascii="Verdana" w:hAnsi="Verdana"/>
+        </w:rPr>
+        <w:t xml:space="preserve"> type: (nog alleen 6 kerninstrumenten)</w:t>
+      </w:r>
+    </w:p>
+    <w:p>
+      <w:pPr>
+        <w:spacing w:after="0" w:line="240" w:lineRule="auto"/>
+        <w:rPr>
+          <w:rFonts w:ascii="Verdana" w:hAnsi="Verdana"/>
+        </w:rPr>
+      </w:pPr>
+    </w:p>
+    <w:p>
+      <w:pPr>
+        <w:spacing w:after="0" w:line="240" w:lineRule="auto"/>
+        <w:rPr>
+          <w:rFonts w:ascii="Verdana" w:hAnsi="Verdana"/>
+        </w:rPr>
+      </w:pPr>
+    </w:p>
+    <w:p>
+      <w:pPr>
+        <w:spacing w:after="0" w:line="240" w:lineRule="auto"/>
+        <w:rPr>
+          <w:rFonts w:ascii="Verdana" w:hAnsi="Verdana"/>
+        </w:rPr>
+      </w:pPr>
+      <w:r>
+        <w:rPr>
+          <w:rFonts w:ascii="Verdana" w:hAnsi="Verdana"/>
+        </w:rPr>
+        <w:t>Omgevingsplan:</w:t>
+      </w:r>
+    </w:p>
+    <w:p>
+      <w:pPr>
+        <w:spacing w:after="0" w:line="240" w:lineRule="auto"/>
+        <w:rPr>
+          <w:rFonts w:ascii="Verdana" w:hAnsi="Verdana"/>
+        </w:rPr>
+      </w:pPr>
+    </w:p>
+    <w:p>
+      <w:pPr>
+        <w:spacing w:after="0" w:line="240" w:lineRule="auto"/>
+        <w:rPr>
+          <w:rFonts w:ascii="Verdana" w:hAnsi="Verdana"/>
+        </w:rPr>
+      </w:pPr>
+    </w:p>
+    <w:p>
+      <w:pPr>
+        <w:pStyle w:val="Lijstalinea"/>
+        <w:numPr>
+          <w:ilvl w:val="0"/>
+          <w:numId w:val="10"/>
+        </w:numPr>
+        <w:spacing w:after="0" w:line="240" w:lineRule="auto"/>
+        <w:rPr>
+          <w:rFonts w:ascii="Verdana" w:hAnsi="Verdana"/>
+        </w:rPr>
+      </w:pPr>
+      <w:r>
+        <w:rPr>
+          <w:rFonts w:ascii="Verdana" w:hAnsi="Verdana"/>
+        </w:rPr>
+        <w:t>attributen verplicht:</w:t>
+      </w:r>
+    </w:p>
+    <w:p>
+      <w:pPr>
+        <w:spacing w:after="0" w:line="240" w:lineRule="auto"/>
+        <w:rPr>
+          <w:rFonts w:ascii="Verdana" w:hAnsi="Verdana"/>
+        </w:rPr>
+      </w:pPr>
+    </w:p>
+    <w:p>
+      <w:pPr>
+        <w:spacing w:after="0" w:line="240" w:lineRule="auto"/>
+        <w:rPr>
+          <w:rFonts w:ascii="Verdana" w:hAnsi="Verdana"/>
+        </w:rPr>
+      </w:pPr>
+      <w:r>
+        <w:rPr>
+          <w:rFonts w:ascii="Verdana" w:hAnsi="Verdana"/>
+        </w:rPr>
+        <w:t>Tekst: Attributen van object Onderwerp die verplicht zijn bij een Omgevingsplan</w:t>
+      </w:r>
+    </w:p>
+    <w:p>
+      <w:pPr>
+        <w:spacing w:after="0" w:line="240" w:lineRule="auto"/>
+        <w:rPr>
+          <w:rFonts w:ascii="Verdana" w:hAnsi="Verdana"/>
+        </w:rPr>
+      </w:pPr>
+    </w:p>
+    <w:p>
+      <w:pPr>
+        <w:spacing w:after="0" w:line="240" w:lineRule="auto"/>
+      </w:pPr>
+      <w:r>
+        <w:t>OCL:</w:t>
+      </w:r>
+    </w:p>
+    <w:p>
+      <w:pPr>
+        <w:spacing w:after="0" w:line="240" w:lineRule="auto"/>
+        <w:rPr>
+          <w:rFonts w:ascii="Courier New" w:hAnsi="Courier New" w:cs="Courier New"/>
+        </w:rPr>
+      </w:pPr>
+      <w:r>
+        <w:rPr>
+          <w:rFonts w:ascii="Courier New" w:hAnsi="Courier New" w:cs="Courier New"/>
+        </w:rPr>
+        <w:t xml:space="preserve">Context: </w:t>
+      </w:r>
+      <w:r>
+        <w:rPr>
+          <w:rFonts w:ascii="Courier New" w:hAnsi="Courier New" w:cs="Courier New"/>
+        </w:rPr>
+        <w:t>IM</w:t>
+      </w:r>
+      <w:r>
+        <w:rPr>
+          <w:rFonts w:ascii="Courier New" w:hAnsi="Courier New" w:cs="Courier New"/>
+        </w:rPr>
+        <w:t>OD</w:t>
+      </w:r>
+      <w:r>
+        <w:rPr>
+          <w:rFonts w:ascii="Courier New" w:hAnsi="Courier New" w:cs="Courier New"/>
+        </w:rPr>
+        <w:t>::</w:t>
+      </w:r>
+      <w:proofErr w:type="spellStart"/>
+      <w:r>
+        <w:rPr>
+          <w:rFonts w:ascii="Courier New" w:hAnsi="Courier New" w:cs="Courier New"/>
+        </w:rPr>
+        <w:t>IMODCollection</w:t>
+      </w:r>
+      <w:proofErr w:type="spellEnd"/>
+    </w:p>
+    <w:p>
+      <w:pPr>
+        <w:spacing w:after="0" w:line="240" w:lineRule="auto"/>
+        <w:rPr>
+          <w:rFonts w:ascii="Courier New" w:hAnsi="Courier New" w:cs="Courier New"/>
+        </w:rPr>
+      </w:pPr>
+      <w:proofErr w:type="spellStart"/>
+      <w:r>
+        <w:rPr>
+          <w:rFonts w:ascii="Courier New" w:hAnsi="Courier New" w:cs="Courier New"/>
+        </w:rPr>
+        <w:t>Inv</w:t>
+      </w:r>
+      <w:proofErr w:type="spellEnd"/>
+      <w:r>
+        <w:rPr>
+          <w:rFonts w:ascii="Courier New" w:hAnsi="Courier New" w:cs="Courier New"/>
+        </w:rPr>
+        <w:t xml:space="preserve"> </w:t>
+      </w:r>
+      <w:proofErr w:type="spellStart"/>
+      <w:r>
+        <w:rPr>
+          <w:rFonts w:ascii="Courier New" w:hAnsi="Courier New" w:cs="Courier New"/>
+        </w:rPr>
+        <w:t>AttributenVerplicht</w:t>
+      </w:r>
+      <w:proofErr w:type="spellEnd"/>
+      <w:r>
+        <w:rPr>
+          <w:rFonts w:ascii="Courier New" w:hAnsi="Courier New" w:cs="Courier New"/>
+        </w:rPr>
+        <w:t>:</w:t>
+      </w:r>
+    </w:p>
+    <w:p>
+      <w:pPr>
+        <w:spacing w:after="0" w:line="240" w:lineRule="auto"/>
+        <w:rPr>
+          <w:rFonts w:ascii="Courier New" w:hAnsi="Courier New" w:cs="Courier New"/>
+        </w:rPr>
+      </w:pPr>
+      <w:proofErr w:type="spellStart"/>
+      <w:r>
+        <w:rPr>
+          <w:rFonts w:ascii="Courier New" w:hAnsi="Courier New" w:cs="Courier New"/>
+        </w:rPr>
+        <w:t>Omgevingsdocument.typeOmgevingsdocument</w:t>
+      </w:r>
+      <w:proofErr w:type="spellEnd"/>
+      <w:r>
+        <w:rPr>
+          <w:rFonts w:ascii="Courier New" w:hAnsi="Courier New" w:cs="Courier New"/>
+        </w:rPr>
+        <w:t xml:space="preserve"> = “omgevingsplan”</w:t>
+      </w:r>
+    </w:p>
+    <w:p>
+      <w:pPr>
+        <w:spacing w:after="0" w:line="240" w:lineRule="auto"/>
+        <w:rPr>
+          <w:rFonts w:ascii="Courier New" w:hAnsi="Courier New" w:cs="Courier New"/>
+        </w:rPr>
+      </w:pPr>
+      <w:proofErr w:type="spellStart"/>
+      <w:r>
+        <w:rPr>
+          <w:rFonts w:ascii="Courier New" w:hAnsi="Courier New" w:cs="Courier New"/>
+        </w:rPr>
+        <w:t>implies</w:t>
+      </w:r>
+      <w:proofErr w:type="spellEnd"/>
+    </w:p>
+    <w:p>
+      <w:pPr>
+        <w:spacing w:after="0" w:line="240" w:lineRule="auto"/>
+        <w:rPr>
+          <w:rFonts w:ascii="Courier New" w:hAnsi="Courier New" w:cs="Courier New"/>
+        </w:rPr>
+      </w:pPr>
+      <w:proofErr w:type="spellStart"/>
+      <w:r>
+        <w:rPr>
+          <w:rFonts w:ascii="Courier New" w:hAnsi="Courier New" w:cs="Courier New"/>
+        </w:rPr>
+        <w:t>Onderwerp</w:t>
+      </w:r>
+      <w:r>
+        <w:rPr>
+          <w:rFonts w:ascii="Courier New" w:hAnsi="Courier New" w:cs="Courier New"/>
+        </w:rPr>
+        <w:t>.</w:t>
+      </w:r>
+      <w:r>
+        <w:rPr>
+          <w:rFonts w:ascii="Courier New" w:hAnsi="Courier New" w:cs="Courier New"/>
+        </w:rPr>
+        <w:t>thema</w:t>
+      </w:r>
+      <w:r>
+        <w:rPr>
+          <w:rFonts w:ascii="Courier New" w:hAnsi="Courier New" w:cs="Courier New"/>
+        </w:rPr>
+        <w:t>.</w:t>
+      </w:r>
+      <w:r>
+        <w:rPr>
+          <w:rFonts w:ascii="Courier New" w:hAnsi="Courier New" w:cs="Courier New"/>
+        </w:rPr>
+        <w:t>not</w:t>
+      </w:r>
+      <w:r>
+        <w:rPr>
+          <w:rFonts w:ascii="Courier New" w:hAnsi="Courier New" w:cs="Courier New"/>
+        </w:rPr>
+        <w:t>E</w:t>
+      </w:r>
+      <w:r>
+        <w:rPr>
+          <w:rFonts w:ascii="Courier New" w:hAnsi="Courier New" w:cs="Courier New"/>
+        </w:rPr>
+        <w:t>mpty</w:t>
+      </w:r>
+      <w:proofErr w:type="spellEnd"/>
+      <w:r>
+        <w:rPr>
+          <w:rFonts w:ascii="Courier New" w:hAnsi="Courier New" w:cs="Courier New"/>
+        </w:rPr>
+        <w:t>(</w:t>
+      </w:r>
+      <w:r>
+        <w:rPr>
+          <w:rFonts w:ascii="Courier New" w:hAnsi="Courier New" w:cs="Courier New"/>
+        </w:rPr>
+        <w:t>)</w:t>
+      </w:r>
+    </w:p>
+    <w:p>
+      <w:pPr>
+        <w:spacing w:after="0" w:line="240" w:lineRule="auto"/>
+        <w:rPr>
+          <w:rFonts w:ascii="Courier New" w:hAnsi="Courier New" w:cs="Courier New"/>
+        </w:rPr>
+      </w:pPr>
+      <w:proofErr w:type="spellStart"/>
+      <w:r>
+        <w:rPr>
+          <w:rFonts w:ascii="Courier New" w:hAnsi="Courier New" w:cs="Courier New"/>
+        </w:rPr>
+        <w:t>Onderwerp.</w:t>
+      </w:r>
+      <w:r>
+        <w:rPr>
+          <w:rFonts w:ascii="Courier New" w:hAnsi="Courier New" w:cs="Courier New"/>
+        </w:rPr>
+        <w:t>wettelijkeGrondslag</w:t>
+      </w:r>
+      <w:r>
+        <w:rPr>
+          <w:rFonts w:ascii="Courier New" w:hAnsi="Courier New" w:cs="Courier New"/>
+        </w:rPr>
+        <w:t>.</w:t>
+      </w:r>
+      <w:r>
+        <w:rPr>
+          <w:rFonts w:ascii="Courier New" w:hAnsi="Courier New" w:cs="Courier New"/>
+        </w:rPr>
+        <w:t>not</w:t>
+      </w:r>
+      <w:r>
+        <w:rPr>
+          <w:rFonts w:ascii="Courier New" w:hAnsi="Courier New" w:cs="Courier New"/>
+        </w:rPr>
+        <w:t>E</w:t>
+      </w:r>
+      <w:r>
+        <w:rPr>
+          <w:rFonts w:ascii="Courier New" w:hAnsi="Courier New" w:cs="Courier New"/>
+        </w:rPr>
+        <w:t>mpty</w:t>
+      </w:r>
+      <w:proofErr w:type="spellEnd"/>
+      <w:r>
+        <w:rPr>
+          <w:rFonts w:ascii="Courier New" w:hAnsi="Courier New" w:cs="Courier New"/>
+        </w:rPr>
+        <w:t>(</w:t>
+      </w:r>
+      <w:r>
+        <w:rPr>
+          <w:rFonts w:ascii="Courier New" w:hAnsi="Courier New" w:cs="Courier New"/>
+        </w:rPr>
+        <w:t>)</w:t>
+      </w:r>
+    </w:p>
+    <w:p>
+      <w:pPr>
+        <w:spacing w:after="0" w:line="240" w:lineRule="auto"/>
+        <w:rPr>
+          <w:rFonts w:ascii="Courier New" w:hAnsi="Courier New" w:cs="Courier New"/>
+        </w:rPr>
+      </w:pPr>
+      <w:proofErr w:type="spellStart"/>
+      <w:r>
+        <w:rPr>
+          <w:rFonts w:ascii="Courier New" w:hAnsi="Courier New" w:cs="Courier New"/>
+        </w:rPr>
+        <w:t>Onderwerp.typeActiviteit.notEmpty</w:t>
+      </w:r>
+      <w:proofErr w:type="spellEnd"/>
+    </w:p>
+    <w:p>
+      <w:pPr>
+        <w:spacing w:after="0" w:line="240" w:lineRule="auto"/>
+        <w:rPr>
+          <w:rFonts w:ascii="Verdana" w:hAnsi="Verdana"/>
+        </w:rPr>
+      </w:pPr>
+    </w:p>
+    <w:p>
+      <w:pPr>
+        <w:spacing w:after="0" w:line="240" w:lineRule="auto"/>
+        <w:rPr>
+          <w:rFonts w:ascii="Verdana" w:hAnsi="Verdana"/>
+        </w:rPr>
+      </w:pPr>
+    </w:p>
+    <w:p>
+      <w:pPr>
+        <w:pStyle w:val="Lijstalinea"/>
+        <w:numPr>
+          <w:ilvl w:val="0"/>
+          <w:numId w:val="10"/>
+        </w:numPr>
+        <w:spacing w:after="0" w:line="240" w:lineRule="auto"/>
+        <w:rPr>
+          <w:rFonts w:ascii="Verdana" w:hAnsi="Verdana"/>
+        </w:rPr>
+      </w:pPr>
+      <w:r>
+        <w:rPr>
+          <w:rFonts w:ascii="Verdana" w:hAnsi="Verdana"/>
+        </w:rPr>
+        <w:t>attributen niet van toepassing</w:t>
+      </w:r>
+      <w:r>
+        <w:rPr>
+          <w:rFonts w:ascii="Verdana" w:hAnsi="Verdana"/>
+        </w:rPr>
+        <w:t>:</w:t>
+      </w:r>
+    </w:p>
+    <w:p>
+      <w:pPr>
+        <w:spacing w:after="0" w:line="240" w:lineRule="auto"/>
+        <w:rPr>
+          <w:rFonts w:ascii="Verdana" w:hAnsi="Verdana"/>
+        </w:rPr>
+      </w:pPr>
+    </w:p>
+    <w:p>
+      <w:pPr>
+        <w:spacing w:after="0" w:line="240" w:lineRule="auto"/>
+        <w:rPr>
+          <w:rFonts w:ascii="Verdana" w:hAnsi="Verdana"/>
+        </w:rPr>
+      </w:pPr>
+      <w:r>
+        <w:rPr>
+          <w:rFonts w:ascii="Verdana" w:hAnsi="Verdana"/>
+        </w:rPr>
+        <w:t xml:space="preserve">Tekst: </w:t>
+      </w:r>
+      <w:r>
+        <w:rPr>
+          <w:rFonts w:ascii="Verdana" w:hAnsi="Verdana"/>
+        </w:rPr>
+        <w:t>Attributen van object Onderwerp die niet van toepassing zijn voor een Omgevingsplan</w:t>
+      </w:r>
+    </w:p>
+    <w:p>
+      <w:pPr>
+        <w:spacing w:after="0" w:line="240" w:lineRule="auto"/>
+      </w:pPr>
+    </w:p>
+    <w:p>
+      <w:pPr>
+        <w:spacing w:after="0" w:line="240" w:lineRule="auto"/>
+      </w:pPr>
+      <w:r>
+        <w:t>OCL:</w:t>
+      </w:r>
+    </w:p>
+    <w:p>
+      <w:pPr>
+        <w:spacing w:after="0" w:line="240" w:lineRule="auto"/>
+        <w:rPr>
+          <w:rFonts w:ascii="Courier New" w:hAnsi="Courier New" w:cs="Courier New"/>
+        </w:rPr>
+      </w:pPr>
+      <w:r>
+        <w:rPr>
+          <w:rFonts w:ascii="Courier New" w:hAnsi="Courier New" w:cs="Courier New"/>
+        </w:rPr>
+        <w:t xml:space="preserve">Context: </w:t>
+      </w:r>
+      <w:r>
+        <w:rPr>
+          <w:rFonts w:ascii="Courier New" w:hAnsi="Courier New" w:cs="Courier New"/>
+        </w:rPr>
+        <w:t>IM</w:t>
+      </w:r>
+      <w:r>
+        <w:rPr>
+          <w:rFonts w:ascii="Courier New" w:hAnsi="Courier New" w:cs="Courier New"/>
+        </w:rPr>
+        <w:t>OD</w:t>
+      </w:r>
+      <w:r>
+        <w:rPr>
+          <w:rFonts w:ascii="Courier New" w:hAnsi="Courier New" w:cs="Courier New"/>
+        </w:rPr>
+        <w:t>::</w:t>
+      </w:r>
+      <w:proofErr w:type="spellStart"/>
+      <w:r>
+        <w:rPr>
+          <w:rFonts w:ascii="Courier New" w:hAnsi="Courier New" w:cs="Courier New"/>
+        </w:rPr>
+        <w:t>IM</w:t>
+      </w:r>
+      <w:r>
+        <w:rPr>
+          <w:rFonts w:ascii="Courier New" w:hAnsi="Courier New" w:cs="Courier New"/>
+        </w:rPr>
+        <w:t>ODCollection</w:t>
+      </w:r>
+      <w:proofErr w:type="spellEnd"/>
+    </w:p>
+    <w:p>
+      <w:pPr>
+        <w:spacing w:after="0" w:line="240" w:lineRule="auto"/>
+        <w:rPr>
+          <w:rFonts w:ascii="Courier New" w:hAnsi="Courier New" w:cs="Courier New"/>
+        </w:rPr>
+      </w:pPr>
+      <w:proofErr w:type="spellStart"/>
+      <w:r>
+        <w:rPr>
+          <w:rFonts w:ascii="Courier New" w:hAnsi="Courier New" w:cs="Courier New"/>
+        </w:rPr>
+        <w:t>Inv</w:t>
+      </w:r>
+      <w:proofErr w:type="spellEnd"/>
+      <w:r>
+        <w:rPr>
+          <w:rFonts w:ascii="Courier New" w:hAnsi="Courier New" w:cs="Courier New"/>
+        </w:rPr>
+        <w:t xml:space="preserve"> </w:t>
+      </w:r>
+      <w:proofErr w:type="spellStart"/>
+      <w:r>
+        <w:rPr>
+          <w:rFonts w:ascii="Courier New" w:hAnsi="Courier New" w:cs="Courier New"/>
+        </w:rPr>
+        <w:t>Attributen</w:t>
+      </w:r>
+      <w:r>
+        <w:rPr>
+          <w:rFonts w:ascii="Courier New" w:hAnsi="Courier New" w:cs="Courier New"/>
+        </w:rPr>
+        <w:t>Niet</w:t>
+      </w:r>
+      <w:proofErr w:type="spellEnd"/>
+      <w:r>
+        <w:rPr>
+          <w:rFonts w:ascii="Courier New" w:hAnsi="Courier New" w:cs="Courier New"/>
+        </w:rPr>
+        <w:t>:</w:t>
+      </w:r>
+    </w:p>
+    <w:p>
+      <w:pPr>
+        <w:spacing w:after="0" w:line="240" w:lineRule="auto"/>
+        <w:rPr>
+          <w:rFonts w:ascii="Courier New" w:hAnsi="Courier New" w:cs="Courier New"/>
+        </w:rPr>
+      </w:pPr>
+      <w:proofErr w:type="spellStart"/>
+      <w:r>
+        <w:rPr>
+          <w:rFonts w:ascii="Courier New" w:hAnsi="Courier New" w:cs="Courier New"/>
+        </w:rPr>
+        <w:t>Omgevingsdocument</w:t>
+      </w:r>
+      <w:r>
+        <w:rPr>
+          <w:rFonts w:ascii="Courier New" w:hAnsi="Courier New" w:cs="Courier New"/>
+        </w:rPr>
+        <w:t>.typeOmgevingsdocument</w:t>
+      </w:r>
+      <w:proofErr w:type="spellEnd"/>
+      <w:r>
+        <w:rPr>
+          <w:rFonts w:ascii="Courier New" w:hAnsi="Courier New" w:cs="Courier New"/>
+        </w:rPr>
+        <w:t xml:space="preserve"> = “omgevingsplan”</w:t>
+      </w:r>
+    </w:p>
+    <w:p>
+      <w:pPr>
+        <w:spacing w:after="0" w:line="240" w:lineRule="auto"/>
+        <w:rPr>
+          <w:rFonts w:ascii="Courier New" w:hAnsi="Courier New" w:cs="Courier New"/>
+          <w:lang w:val="en-GB"/>
+        </w:rPr>
+      </w:pPr>
+      <w:r>
+        <w:rPr>
+          <w:rFonts w:ascii="Courier New" w:hAnsi="Courier New" w:cs="Courier New"/>
+          <w:lang w:val="en-GB"/>
+        </w:rPr>
+        <w:t>implies</w:t>
+      </w:r>
+    </w:p>
+    <w:p>
+      <w:pPr>
+        <w:spacing w:after="0" w:line="240" w:lineRule="auto"/>
+        <w:rPr>
+          <w:rFonts w:ascii="Courier New" w:hAnsi="Courier New" w:cs="Courier New"/>
+          <w:lang w:val="en-GB"/>
+        </w:rPr>
+      </w:pPr>
+      <w:proofErr w:type="spellStart"/>
+      <w:r>
+        <w:rPr>
+          <w:rFonts w:ascii="Courier New" w:hAnsi="Courier New" w:cs="Courier New"/>
+          <w:lang w:val="en-GB"/>
+        </w:rPr>
+        <w:t>Onderwerp</w:t>
+      </w:r>
+      <w:r>
+        <w:rPr>
+          <w:rFonts w:ascii="Courier New" w:hAnsi="Courier New" w:cs="Courier New"/>
+          <w:lang w:val="en-GB"/>
+        </w:rPr>
+        <w:t>.</w:t>
+      </w:r>
+      <w:r>
+        <w:rPr>
+          <w:rFonts w:ascii="Courier New" w:hAnsi="Courier New" w:cs="Courier New"/>
+          <w:lang w:val="en-GB"/>
+        </w:rPr>
+        <w:t>normadressaat</w:t>
+      </w:r>
+      <w:r>
+        <w:rPr>
+          <w:rFonts w:ascii="Courier New" w:hAnsi="Courier New" w:cs="Courier New"/>
+          <w:lang w:val="en-GB"/>
+        </w:rPr>
+        <w:t>.</w:t>
+      </w:r>
+      <w:r>
+        <w:rPr>
+          <w:rFonts w:ascii="Courier New" w:hAnsi="Courier New" w:cs="Courier New"/>
+          <w:lang w:val="en-GB"/>
+        </w:rPr>
+        <w:t>isE</w:t>
+      </w:r>
+      <w:r>
+        <w:rPr>
+          <w:rFonts w:ascii="Courier New" w:hAnsi="Courier New" w:cs="Courier New"/>
+          <w:lang w:val="en-GB"/>
+        </w:rPr>
+        <w:t>mpty</w:t>
+      </w:r>
+      <w:proofErr w:type="spellEnd"/>
+      <w:r>
+        <w:rPr>
+          <w:rFonts w:ascii="Courier New" w:hAnsi="Courier New" w:cs="Courier New"/>
+          <w:lang w:val="en-GB"/>
+        </w:rPr>
+        <w:t>(</w:t>
+      </w:r>
+      <w:r>
+        <w:rPr>
+          <w:rFonts w:ascii="Courier New" w:hAnsi="Courier New" w:cs="Courier New"/>
+          <w:lang w:val="en-GB"/>
+        </w:rPr>
+        <w:t>)</w:t>
+      </w:r>
+    </w:p>
+    <w:p>
+      <w:pPr>
+        <w:spacing w:after="0" w:line="240" w:lineRule="auto"/>
+        <w:rPr>
+          <w:rFonts w:ascii="Courier New" w:hAnsi="Courier New" w:cs="Courier New"/>
+          <w:lang w:val="en-GB"/>
+        </w:rPr>
+      </w:pPr>
+      <w:proofErr w:type="spellStart"/>
+      <w:r>
+        <w:rPr>
+          <w:rFonts w:ascii="Courier New" w:hAnsi="Courier New" w:cs="Courier New"/>
+          <w:lang w:val="en-GB"/>
+        </w:rPr>
+        <w:t>Onderwerp.beleidsrol.isE</w:t>
+      </w:r>
+      <w:r>
+        <w:rPr>
+          <w:rFonts w:ascii="Courier New" w:hAnsi="Courier New" w:cs="Courier New"/>
+          <w:lang w:val="en-GB"/>
+        </w:rPr>
+        <w:t>mpty</w:t>
+      </w:r>
+      <w:proofErr w:type="spellEnd"/>
+      <w:r>
+        <w:rPr>
+          <w:rFonts w:ascii="Courier New" w:hAnsi="Courier New" w:cs="Courier New"/>
+          <w:lang w:val="en-GB"/>
+        </w:rPr>
+        <w:t>(</w:t>
+      </w:r>
+      <w:r>
+        <w:rPr>
+          <w:rFonts w:ascii="Courier New" w:hAnsi="Courier New" w:cs="Courier New"/>
+          <w:lang w:val="en-GB"/>
+        </w:rPr>
+        <w:t>)</w:t>
+      </w:r>
+    </w:p>
+    <w:p>
+      <w:pPr>
+        <w:rPr>
+          <w:lang w:val="en-GB"/>
+        </w:rPr>
+      </w:pPr>
+    </w:p>
+    <w:p/>
+    <w:p/>
     <w:sectPr>
-      <w:pgSz w:w="16839" w:h="11907" w:orient="landscape" w:code="9"/>
+      <w:pgSz w:w="11907" w:h="16839" w:code="9"/>
       <w:pgMar w:top="720" w:right="720" w:bottom="720" w:left="720" w:header="708" w:footer="708" w:gutter="0"/>
       <w:cols w:space="708"/>
       <w:docGrid w:linePitch="360"/>
@@ -2006,7 +2781,7 @@
             <w:rPr>
               <w:noProof/>
             </w:rPr>
-            <w:t>1</w:t>
+            <w:t>8</w:t>
           </w:r>
         </w:fldSimple>
       </w:p>
@@ -2273,6 +3048,95 @@
     </w:lvl>
   </w:abstractNum>
   <w:abstractNum w:abstractNumId="2">
+    <w:nsid w:val="1BCB72E4"/>
+    <w:multiLevelType w:val="hybridMultilevel"/>
+    <w:tmpl w:val="5D12DBB6"/>
+    <w:lvl w:ilvl="0" w:tplc="04130011">
+      <w:start w:val="1"/>
+      <w:numFmt w:val="decimal"/>
+      <w:lvlText w:val="%1)"/>
+      <w:lvlJc w:val="left"/>
+      <w:pPr>
+        <w:ind w:left="720" w:hanging="360"/>
+      </w:pPr>
+      <w:rPr>
+        <w:rFonts w:hint="default"/>
+      </w:rPr>
+    </w:lvl>
+    <w:lvl w:ilvl="1" w:tplc="04130019" w:tentative="1">
+      <w:start w:val="1"/>
+      <w:numFmt w:val="lowerLetter"/>
+      <w:lvlText w:val="%2."/>
+      <w:lvlJc w:val="left"/>
+      <w:pPr>
+        <w:ind w:left="1440" w:hanging="360"/>
+      </w:pPr>
+    </w:lvl>
+    <w:lvl w:ilvl="2" w:tplc="0413001B" w:tentative="1">
+      <w:start w:val="1"/>
+      <w:numFmt w:val="lowerRoman"/>
+      <w:lvlText w:val="%3."/>
+      <w:lvlJc w:val="right"/>
+      <w:pPr>
+        <w:ind w:left="2160" w:hanging="180"/>
+      </w:pPr>
+    </w:lvl>
+    <w:lvl w:ilvl="3" w:tplc="0413000F" w:tentative="1">
+      <w:start w:val="1"/>
+      <w:numFmt w:val="decimal"/>
+      <w:lvlText w:val="%4."/>
+      <w:lvlJc w:val="left"/>
+      <w:pPr>
+        <w:ind w:left="2880" w:hanging="360"/>
+      </w:pPr>
+    </w:lvl>
+    <w:lvl w:ilvl="4" w:tplc="04130019" w:tentative="1">
+      <w:start w:val="1"/>
+      <w:numFmt w:val="lowerLetter"/>
+      <w:lvlText w:val="%5."/>
+      <w:lvlJc w:val="left"/>
+      <w:pPr>
+        <w:ind w:left="3600" w:hanging="360"/>
+      </w:pPr>
+    </w:lvl>
+    <w:lvl w:ilvl="5" w:tplc="0413001B" w:tentative="1">
+      <w:start w:val="1"/>
+      <w:numFmt w:val="lowerRoman"/>
+      <w:lvlText w:val="%6."/>
+      <w:lvlJc w:val="right"/>
+      <w:pPr>
+        <w:ind w:left="4320" w:hanging="180"/>
+      </w:pPr>
+    </w:lvl>
+    <w:lvl w:ilvl="6" w:tplc="0413000F" w:tentative="1">
+      <w:start w:val="1"/>
+      <w:numFmt w:val="decimal"/>
+      <w:lvlText w:val="%7."/>
+      <w:lvlJc w:val="left"/>
+      <w:pPr>
+        <w:ind w:left="5040" w:hanging="360"/>
+      </w:pPr>
+    </w:lvl>
+    <w:lvl w:ilvl="7" w:tplc="04130019" w:tentative="1">
+      <w:start w:val="1"/>
+      <w:numFmt w:val="lowerLetter"/>
+      <w:lvlText w:val="%8."/>
+      <w:lvlJc w:val="left"/>
+      <w:pPr>
+        <w:ind w:left="5760" w:hanging="360"/>
+      </w:pPr>
+    </w:lvl>
+    <w:lvl w:ilvl="8" w:tplc="0413001B" w:tentative="1">
+      <w:start w:val="1"/>
+      <w:numFmt w:val="lowerRoman"/>
+      <w:lvlText w:val="%9."/>
+      <w:lvlJc w:val="right"/>
+      <w:pPr>
+        <w:ind w:left="6480" w:hanging="180"/>
+      </w:pPr>
+    </w:lvl>
+  </w:abstractNum>
+  <w:abstractNum w:abstractNumId="3">
     <w:nsid w:val="1E974F6E"/>
     <w:multiLevelType w:val="hybridMultilevel"/>
     <w:tmpl w:val="B3BE1FDE"/>
@@ -2361,7 +3225,7 @@
       </w:pPr>
     </w:lvl>
   </w:abstractNum>
-  <w:abstractNum w:abstractNumId="3">
+  <w:abstractNum w:abstractNumId="4">
     <w:nsid w:val="2E6C1FF8"/>
     <w:multiLevelType w:val="hybridMultilevel"/>
     <w:tmpl w:val="8BFCDAD2"/>
@@ -2450,7 +3314,7 @@
       </w:pPr>
     </w:lvl>
   </w:abstractNum>
-  <w:abstractNum w:abstractNumId="4">
+  <w:abstractNum w:abstractNumId="5">
     <w:nsid w:val="3A93590C"/>
     <w:multiLevelType w:val="hybridMultilevel"/>
     <w:tmpl w:val="ABDE0BD8"/>
@@ -2562,7 +3426,7 @@
       </w:rPr>
     </w:lvl>
   </w:abstractNum>
-  <w:abstractNum w:abstractNumId="5">
+  <w:abstractNum w:abstractNumId="6">
     <w:nsid w:val="3FBE2009"/>
     <w:multiLevelType w:val="hybridMultilevel"/>
     <w:tmpl w:val="3EF0D482"/>
@@ -2651,7 +3515,7 @@
       </w:pPr>
     </w:lvl>
   </w:abstractNum>
-  <w:abstractNum w:abstractNumId="6">
+  <w:abstractNum w:abstractNumId="7">
     <w:nsid w:val="4F813E21"/>
     <w:multiLevelType w:val="hybridMultilevel"/>
     <w:tmpl w:val="84E6F02A"/>
@@ -2740,7 +3604,7 @@
       </w:pPr>
     </w:lvl>
   </w:abstractNum>
-  <w:abstractNum w:abstractNumId="7">
+  <w:abstractNum w:abstractNumId="8">
     <w:nsid w:val="52E5504D"/>
     <w:multiLevelType w:val="multilevel"/>
     <w:tmpl w:val="689A542A"/>
@@ -2835,29 +3699,124 @@
       </w:pPr>
     </w:lvl>
   </w:abstractNum>
+  <w:abstractNum w:abstractNumId="9">
+    <w:nsid w:val="5CBA091E"/>
+    <w:multiLevelType w:val="hybridMultilevel"/>
+    <w:tmpl w:val="57945D16"/>
+    <w:lvl w:ilvl="0" w:tplc="04130011">
+      <w:start w:val="1"/>
+      <w:numFmt w:val="decimal"/>
+      <w:lvlText w:val="%1)"/>
+      <w:lvlJc w:val="left"/>
+      <w:pPr>
+        <w:ind w:left="720" w:hanging="360"/>
+      </w:pPr>
+      <w:rPr>
+        <w:rFonts w:hint="default"/>
+      </w:rPr>
+    </w:lvl>
+    <w:lvl w:ilvl="1" w:tplc="04130019" w:tentative="1">
+      <w:start w:val="1"/>
+      <w:numFmt w:val="lowerLetter"/>
+      <w:lvlText w:val="%2."/>
+      <w:lvlJc w:val="left"/>
+      <w:pPr>
+        <w:ind w:left="1440" w:hanging="360"/>
+      </w:pPr>
+    </w:lvl>
+    <w:lvl w:ilvl="2" w:tplc="0413001B" w:tentative="1">
+      <w:start w:val="1"/>
+      <w:numFmt w:val="lowerRoman"/>
+      <w:lvlText w:val="%3."/>
+      <w:lvlJc w:val="right"/>
+      <w:pPr>
+        <w:ind w:left="2160" w:hanging="180"/>
+      </w:pPr>
+    </w:lvl>
+    <w:lvl w:ilvl="3" w:tplc="0413000F" w:tentative="1">
+      <w:start w:val="1"/>
+      <w:numFmt w:val="decimal"/>
+      <w:lvlText w:val="%4."/>
+      <w:lvlJc w:val="left"/>
+      <w:pPr>
+        <w:ind w:left="2880" w:hanging="360"/>
+      </w:pPr>
+    </w:lvl>
+    <w:lvl w:ilvl="4" w:tplc="04130019" w:tentative="1">
+      <w:start w:val="1"/>
+      <w:numFmt w:val="lowerLetter"/>
+      <w:lvlText w:val="%5."/>
+      <w:lvlJc w:val="left"/>
+      <w:pPr>
+        <w:ind w:left="3600" w:hanging="360"/>
+      </w:pPr>
+    </w:lvl>
+    <w:lvl w:ilvl="5" w:tplc="0413001B" w:tentative="1">
+      <w:start w:val="1"/>
+      <w:numFmt w:val="lowerRoman"/>
+      <w:lvlText w:val="%6."/>
+      <w:lvlJc w:val="right"/>
+      <w:pPr>
+        <w:ind w:left="4320" w:hanging="180"/>
+      </w:pPr>
+    </w:lvl>
+    <w:lvl w:ilvl="6" w:tplc="0413000F" w:tentative="1">
+      <w:start w:val="1"/>
+      <w:numFmt w:val="decimal"/>
+      <w:lvlText w:val="%7."/>
+      <w:lvlJc w:val="left"/>
+      <w:pPr>
+        <w:ind w:left="5040" w:hanging="360"/>
+      </w:pPr>
+    </w:lvl>
+    <w:lvl w:ilvl="7" w:tplc="04130019" w:tentative="1">
+      <w:start w:val="1"/>
+      <w:numFmt w:val="lowerLetter"/>
+      <w:lvlText w:val="%8."/>
+      <w:lvlJc w:val="left"/>
+      <w:pPr>
+        <w:ind w:left="5760" w:hanging="360"/>
+      </w:pPr>
+    </w:lvl>
+    <w:lvl w:ilvl="8" w:tplc="0413001B" w:tentative="1">
+      <w:start w:val="1"/>
+      <w:numFmt w:val="lowerRoman"/>
+      <w:lvlText w:val="%9."/>
+      <w:lvlJc w:val="right"/>
+      <w:pPr>
+        <w:ind w:left="6480" w:hanging="180"/>
+      </w:pPr>
+    </w:lvl>
+  </w:abstractNum>
   <w:num w:numId="1">
-    <w:abstractNumId w:val="7"/>
+    <w:abstractNumId w:val="8"/>
   </w:num>
   <w:num w:numId="2">
-    <w:abstractNumId w:val="5"/>
+    <w:abstractNumId w:val="6"/>
   </w:num>
   <w:num w:numId="3">
-    <w:abstractNumId w:val="3"/>
+    <w:abstractNumId w:val="4"/>
   </w:num>
   <w:num w:numId="4">
-    <w:abstractNumId w:val="2"/>
+    <w:abstractNumId w:val="3"/>
   </w:num>
   <w:num w:numId="5">
     <w:abstractNumId w:val="0"/>
   </w:num>
   <w:num w:numId="6">
-    <w:abstractNumId w:val="6"/>
+    <w:abstractNumId w:val="7"/>
   </w:num>
   <w:num w:numId="7">
     <w:abstractNumId w:val="1"/>
   </w:num>
   <w:num w:numId="8">
-    <w:abstractNumId w:val="4"/>
+    <w:abstractNumId w:val="5"/>
+  </w:num>
+  <w:num w:numId="9">
+    <w:abstractNumId w:val="9"/>
+  </w:num>
+  <w:num w:numId="10">
+    <w:abstractNumId w:val="2"/>
   </w:num>
 </w:numbering>
 </file>
@@ -3683,7 +4642,7 @@
 </file>
 
 <file path=customXml/itemProps1.xml><?xml version="1.0" encoding="utf-8"?>
-<ds:datastoreItem xmlns:ds="http://schemas.openxmlformats.org/officeDocument/2006/customXml" ds:itemID="{EE8D5DAB-6B8C-4470-9FD2-D5EE38834526}">
+<ds:datastoreItem xmlns:ds="http://schemas.openxmlformats.org/officeDocument/2006/customXml" ds:itemID="{DCDB66B8-A136-40E0-85F2-D3C8948E933F}">
   <ds:schemaRefs>
     <ds:schemaRef ds:uri="http://schemas.openxmlformats.org/officeDocument/2006/bibliography"/>
   </ds:schemaRefs>
